--- a/20190103特级/mysql分库分表.docx
+++ b/20190103特级/mysql分库分表.docx
@@ -3,6 +3,740 @@
 <w:document xmlns:ve="http://schemas.openxmlformats.org/markup-compatibility/2006" xmlns:o="urn:schemas-microsoft-com:office:office" xmlns:r="http://schemas.openxmlformats.org/officeDocument/2006/relationships" xmlns:m="http://schemas.openxmlformats.org/officeDocument/2006/math" xmlns:v="urn:schemas-microsoft-com:vml" xmlns:wp="http://schemas.openxmlformats.org/drawingml/2006/wordprocessingDrawing" xmlns:w10="urn:schemas-microsoft-com:office:word" xmlns:w="http://schemas.openxmlformats.org/wordprocessingml/2006/main" xmlns:wne="http://schemas.microsoft.com/office/word/2006/wordml">
   <w:body>
     <w:p>
+      <w:r>
+        <w:rPr>
+          <w:rFonts w:hint="eastAsia"/>
+        </w:rPr>
+        <w:t>分表管理</w:t>
+      </w:r>
+      <w:r>
+        <w:rPr>
+          <w:rFonts w:hint="eastAsia"/>
+        </w:rPr>
+        <w:t>:</w:t>
+      </w:r>
+    </w:p>
+    <w:p>
+      <w:r>
+        <w:rPr>
+          <w:rFonts w:hint="eastAsia"/>
+        </w:rPr>
+        <w:tab/>
+        <w:t>1.mysql</w:t>
+      </w:r>
+      <w:r>
+        <w:rPr>
+          <w:rFonts w:hint="eastAsia"/>
+        </w:rPr>
+        <w:t>集群</w:t>
+      </w:r>
+      <w:r>
+        <w:rPr>
+          <w:rFonts w:hint="eastAsia"/>
+        </w:rPr>
+        <w:t>:</w:t>
+      </w:r>
+      <w:r>
+        <w:rPr>
+          <w:rFonts w:hint="eastAsia"/>
+        </w:rPr>
+        <w:t>利用</w:t>
+      </w:r>
+      <w:proofErr w:type="spellStart"/>
+      <w:r>
+        <w:rPr>
+          <w:rFonts w:hint="eastAsia"/>
+        </w:rPr>
+        <w:t>mysql</w:t>
+      </w:r>
+      <w:proofErr w:type="spellEnd"/>
+      <w:r>
+        <w:rPr>
+          <w:rFonts w:hint="eastAsia"/>
+        </w:rPr>
+        <w:t xml:space="preserve"> </w:t>
+      </w:r>
+      <w:proofErr w:type="spellStart"/>
+      <w:r>
+        <w:rPr>
+          <w:rFonts w:hint="eastAsia"/>
+        </w:rPr>
+        <w:t>cluster,mysql</w:t>
+      </w:r>
+      <w:proofErr w:type="spellEnd"/>
+      <w:r>
+        <w:rPr>
+          <w:rFonts w:hint="eastAsia"/>
+        </w:rPr>
+        <w:t xml:space="preserve"> </w:t>
+      </w:r>
+      <w:proofErr w:type="spellStart"/>
+      <w:r>
+        <w:rPr>
+          <w:rFonts w:hint="eastAsia"/>
+        </w:rPr>
+        <w:t>proxy,mysql</w:t>
+      </w:r>
+      <w:proofErr w:type="spellEnd"/>
+      <w:r>
+        <w:rPr>
+          <w:rFonts w:hint="eastAsia"/>
+        </w:rPr>
+        <w:t xml:space="preserve"> </w:t>
+      </w:r>
+      <w:proofErr w:type="spellStart"/>
+      <w:r>
+        <w:rPr>
+          <w:rFonts w:hint="eastAsia"/>
+        </w:rPr>
+        <w:t>replication,drdb</w:t>
+      </w:r>
+      <w:proofErr w:type="spellEnd"/>
+      <w:r>
+        <w:rPr>
+          <w:rFonts w:hint="eastAsia"/>
+        </w:rPr>
+        <w:t xml:space="preserve"> </w:t>
+      </w:r>
+      <w:r>
+        <w:rPr>
+          <w:rFonts w:hint="eastAsia"/>
+        </w:rPr>
+        <w:t>等等</w:t>
+      </w:r>
+      <w:r>
+        <w:rPr>
+          <w:rFonts w:hint="eastAsia"/>
+        </w:rPr>
+        <w:t>.</w:t>
+      </w:r>
+    </w:p>
+    <w:p>
+      <w:r>
+        <w:rPr>
+          <w:rFonts w:hint="eastAsia"/>
+        </w:rPr>
+        <w:tab/>
+      </w:r>
+      <w:r>
+        <w:rPr>
+          <w:rFonts w:hint="eastAsia"/>
+        </w:rPr>
+        <w:t>做</w:t>
+      </w:r>
+      <w:proofErr w:type="spellStart"/>
+      <w:r>
+        <w:rPr>
+          <w:rFonts w:hint="eastAsia"/>
+        </w:rPr>
+        <w:t>mysql</w:t>
+      </w:r>
+      <w:proofErr w:type="spellEnd"/>
+      <w:r>
+        <w:rPr>
+          <w:rFonts w:hint="eastAsia"/>
+        </w:rPr>
+        <w:t>集群主要是减少了</w:t>
+      </w:r>
+      <w:proofErr w:type="spellStart"/>
+      <w:r>
+        <w:rPr>
+          <w:rFonts w:hint="eastAsia"/>
+        </w:rPr>
+        <w:t>sql</w:t>
+      </w:r>
+      <w:proofErr w:type="spellEnd"/>
+      <w:r>
+        <w:rPr>
+          <w:rFonts w:hint="eastAsia"/>
+        </w:rPr>
+        <w:t>排队队列中</w:t>
+      </w:r>
+      <w:proofErr w:type="spellStart"/>
+      <w:r>
+        <w:rPr>
+          <w:rFonts w:hint="eastAsia"/>
+        </w:rPr>
+        <w:t>sql</w:t>
+      </w:r>
+      <w:proofErr w:type="spellEnd"/>
+      <w:r>
+        <w:rPr>
+          <w:rFonts w:hint="eastAsia"/>
+        </w:rPr>
+        <w:t>的数量</w:t>
+      </w:r>
+    </w:p>
+    <w:p>
+      <w:r>
+        <w:rPr>
+          <w:rFonts w:hint="eastAsia"/>
+        </w:rPr>
+        <w:tab/>
+      </w:r>
+      <w:r>
+        <w:rPr>
+          <w:rFonts w:hint="eastAsia"/>
+        </w:rPr>
+        <w:t>优点</w:t>
+      </w:r>
+      <w:r>
+        <w:rPr>
+          <w:rFonts w:hint="eastAsia"/>
+        </w:rPr>
+        <w:t>:</w:t>
+      </w:r>
+      <w:r>
+        <w:rPr>
+          <w:rFonts w:hint="eastAsia"/>
+        </w:rPr>
+        <w:t>扩展性好</w:t>
+      </w:r>
+      <w:r>
+        <w:rPr>
+          <w:rFonts w:hint="eastAsia"/>
+        </w:rPr>
+        <w:t>,</w:t>
+      </w:r>
+      <w:r>
+        <w:rPr>
+          <w:rFonts w:hint="eastAsia"/>
+        </w:rPr>
+        <w:t>对于</w:t>
+      </w:r>
+      <w:proofErr w:type="spellStart"/>
+      <w:r>
+        <w:rPr>
+          <w:rFonts w:hint="eastAsia"/>
+        </w:rPr>
+        <w:t>php</w:t>
+      </w:r>
+      <w:proofErr w:type="spellEnd"/>
+      <w:r>
+        <w:rPr>
+          <w:rFonts w:hint="eastAsia"/>
+        </w:rPr>
+        <w:t>代码没有分表后的复杂操作</w:t>
+      </w:r>
+      <w:r>
+        <w:rPr>
+          <w:rFonts w:hint="eastAsia"/>
+        </w:rPr>
+        <w:t>,</w:t>
+      </w:r>
+    </w:p>
+    <w:p>
+      <w:r>
+        <w:rPr>
+          <w:rFonts w:hint="eastAsia"/>
+        </w:rPr>
+        <w:tab/>
+      </w:r>
+      <w:r>
+        <w:rPr>
+          <w:rFonts w:hint="eastAsia"/>
+        </w:rPr>
+        <w:t>缺点</w:t>
+      </w:r>
+      <w:r>
+        <w:rPr>
+          <w:rFonts w:hint="eastAsia"/>
+        </w:rPr>
+        <w:t>:</w:t>
+      </w:r>
+      <w:r>
+        <w:rPr>
+          <w:rFonts w:hint="eastAsia"/>
+        </w:rPr>
+        <w:t>单个表的数量还是没有变</w:t>
+      </w:r>
+      <w:r>
+        <w:rPr>
+          <w:rFonts w:hint="eastAsia"/>
+        </w:rPr>
+        <w:t>,</w:t>
+      </w:r>
+      <w:r>
+        <w:rPr>
+          <w:rFonts w:hint="eastAsia"/>
+        </w:rPr>
+        <w:t>一次操作所花的时间还是那么多</w:t>
+      </w:r>
+      <w:r>
+        <w:rPr>
+          <w:rFonts w:hint="eastAsia"/>
+        </w:rPr>
+        <w:t>,</w:t>
+      </w:r>
+      <w:r>
+        <w:rPr>
+          <w:rFonts w:hint="eastAsia"/>
+        </w:rPr>
+        <w:t>硬件开销大</w:t>
+      </w:r>
+      <w:r>
+        <w:rPr>
+          <w:rFonts w:hint="eastAsia"/>
+        </w:rPr>
+        <w:t>.</w:t>
+      </w:r>
+    </w:p>
+    <w:p>
+      <w:r>
+        <w:rPr>
+          <w:rFonts w:hint="eastAsia"/>
+        </w:rPr>
+        <w:tab/>
+        <w:t>2.</w:t>
+      </w:r>
+      <w:r>
+        <w:rPr>
+          <w:rFonts w:hint="eastAsia"/>
+        </w:rPr>
+        <w:t>预先估计会出现的大数据并且访问频繁的表</w:t>
+      </w:r>
+      <w:r>
+        <w:rPr>
+          <w:rFonts w:hint="eastAsia"/>
+        </w:rPr>
+        <w:t>,</w:t>
+      </w:r>
+      <w:r>
+        <w:rPr>
+          <w:rFonts w:hint="eastAsia"/>
+        </w:rPr>
+        <w:t>将其分为若干表</w:t>
+      </w:r>
+    </w:p>
+    <w:p>
+      <w:r>
+        <w:rPr>
+          <w:rFonts w:hint="eastAsia"/>
+        </w:rPr>
+        <w:tab/>
+      </w:r>
+      <w:r>
+        <w:rPr>
+          <w:rFonts w:hint="eastAsia"/>
+        </w:rPr>
+        <w:t>微信信息表</w:t>
+      </w:r>
+      <w:r>
+        <w:rPr>
+          <w:rFonts w:hint="eastAsia"/>
+        </w:rPr>
+        <w:t>,</w:t>
+      </w:r>
+      <w:r>
+        <w:rPr>
+          <w:rFonts w:hint="eastAsia"/>
+        </w:rPr>
+        <w:t>新建</w:t>
+      </w:r>
+      <w:r>
+        <w:rPr>
+          <w:rFonts w:hint="eastAsia"/>
+        </w:rPr>
+        <w:t>100</w:t>
+      </w:r>
+      <w:r>
+        <w:rPr>
+          <w:rFonts w:hint="eastAsia"/>
+        </w:rPr>
+        <w:t>个</w:t>
+      </w:r>
+      <w:r>
+        <w:rPr>
+          <w:rFonts w:hint="eastAsia"/>
+        </w:rPr>
+        <w:t>,</w:t>
+      </w:r>
+      <w:r>
+        <w:rPr>
+          <w:rFonts w:hint="eastAsia"/>
+        </w:rPr>
+        <w:t>根据用户的</w:t>
+      </w:r>
+      <w:r>
+        <w:rPr>
+          <w:rFonts w:hint="eastAsia"/>
+        </w:rPr>
+        <w:t>id</w:t>
+      </w:r>
+      <w:r>
+        <w:rPr>
+          <w:rFonts w:hint="eastAsia"/>
+        </w:rPr>
+        <w:t>来判断将这个用户的聊天信息放到那张表中</w:t>
+      </w:r>
+      <w:r>
+        <w:rPr>
+          <w:rFonts w:hint="eastAsia"/>
+        </w:rPr>
+        <w:t>,</w:t>
+      </w:r>
+    </w:p>
+    <w:p>
+      <w:r>
+        <w:rPr>
+          <w:rFonts w:hint="eastAsia"/>
+        </w:rPr>
+        <w:t>数据存放的数据表</w:t>
+      </w:r>
+      <w:r>
+        <w:rPr>
+          <w:rFonts w:hint="eastAsia"/>
+        </w:rPr>
+        <w:t xml:space="preserve"> = </w:t>
+      </w:r>
+      <w:r>
+        <w:rPr>
+          <w:rFonts w:hint="eastAsia"/>
+        </w:rPr>
+        <w:t>分表字段的内容</w:t>
+      </w:r>
+      <w:r>
+        <w:rPr>
+          <w:rFonts w:hint="eastAsia"/>
+        </w:rPr>
+        <w:t>%</w:t>
+      </w:r>
+      <w:r>
+        <w:rPr>
+          <w:rFonts w:hint="eastAsia"/>
+        </w:rPr>
+        <w:t>分表数量</w:t>
+      </w:r>
+      <w:r>
+        <w:rPr>
+          <w:rFonts w:hint="eastAsia"/>
+        </w:rPr>
+        <w:t>.</w:t>
+      </w:r>
+    </w:p>
+    <w:p>
+      <w:r>
+        <w:rPr>
+          <w:rFonts w:hint="eastAsia"/>
+        </w:rPr>
+        <w:tab/>
+      </w:r>
+      <w:r>
+        <w:rPr>
+          <w:rFonts w:hint="eastAsia"/>
+        </w:rPr>
+        <w:t>分表能够解决单表数据量过大带来的查询效率下降的问题</w:t>
+      </w:r>
+      <w:r>
+        <w:rPr>
+          <w:rFonts w:hint="eastAsia"/>
+        </w:rPr>
+        <w:t>,</w:t>
+      </w:r>
+      <w:r>
+        <w:rPr>
+          <w:rFonts w:hint="eastAsia"/>
+        </w:rPr>
+        <w:t>但不能给数据库的并发访问带来质的提升</w:t>
+      </w:r>
+      <w:r>
+        <w:rPr>
+          <w:rFonts w:hint="eastAsia"/>
+        </w:rPr>
+        <w:t>,</w:t>
+      </w:r>
+      <w:r>
+        <w:rPr>
+          <w:rFonts w:hint="eastAsia"/>
+        </w:rPr>
+        <w:t>面对高并发的写访问</w:t>
+      </w:r>
+      <w:r>
+        <w:rPr>
+          <w:rFonts w:hint="eastAsia"/>
+        </w:rPr>
+        <w:t>,</w:t>
+      </w:r>
+      <w:r>
+        <w:rPr>
+          <w:rFonts w:hint="eastAsia"/>
+        </w:rPr>
+        <w:t>我们需要对数据库进行拆分</w:t>
+      </w:r>
+      <w:r>
+        <w:rPr>
+          <w:rFonts w:hint="eastAsia"/>
+        </w:rPr>
+        <w:t>,</w:t>
+      </w:r>
+      <w:r>
+        <w:rPr>
+          <w:rFonts w:hint="eastAsia"/>
+        </w:rPr>
+        <w:t>来提高数据库的写入能力</w:t>
+      </w:r>
+      <w:r>
+        <w:rPr>
+          <w:rFonts w:hint="eastAsia"/>
+        </w:rPr>
+        <w:t>,</w:t>
+      </w:r>
+    </w:p>
+    <w:p>
+      <w:r>
+        <w:rPr>
+          <w:rFonts w:hint="eastAsia"/>
+        </w:rPr>
+        <w:t>分库采用对关键字取模的方式</w:t>
+      </w:r>
+      <w:r>
+        <w:rPr>
+          <w:rFonts w:hint="eastAsia"/>
+        </w:rPr>
+        <w:t>,</w:t>
+      </w:r>
+      <w:r>
+        <w:rPr>
+          <w:rFonts w:hint="eastAsia"/>
+        </w:rPr>
+        <w:t>对数据库进行路由</w:t>
+      </w:r>
+      <w:r>
+        <w:rPr>
+          <w:rFonts w:hint="eastAsia"/>
+        </w:rPr>
+        <w:t>,</w:t>
+      </w:r>
+    </w:p>
+    <w:p>
+      <w:r>
+        <w:rPr>
+          <w:rFonts w:hint="eastAsia"/>
+        </w:rPr>
+        <w:t>数据库</w:t>
+      </w:r>
+      <w:r>
+        <w:rPr>
+          <w:rFonts w:hint="eastAsia"/>
+        </w:rPr>
+        <w:t>=</w:t>
+      </w:r>
+      <w:r>
+        <w:rPr>
+          <w:rFonts w:hint="eastAsia"/>
+        </w:rPr>
+        <w:t>分库字段的内容</w:t>
+      </w:r>
+      <w:r>
+        <w:rPr>
+          <w:rFonts w:hint="eastAsia"/>
+        </w:rPr>
+        <w:t>%</w:t>
+      </w:r>
+      <w:r>
+        <w:rPr>
+          <w:rFonts w:hint="eastAsia"/>
+        </w:rPr>
+        <w:t>数据库的数量</w:t>
+      </w:r>
+    </w:p>
+    <w:p>
+      <w:r>
+        <w:rPr>
+          <w:rFonts w:hint="eastAsia"/>
+        </w:rPr>
+        <w:tab/>
+      </w:r>
+      <w:r>
+        <w:rPr>
+          <w:rFonts w:hint="eastAsia"/>
+        </w:rPr>
+        <w:t>分表分库策略</w:t>
+      </w:r>
+      <w:r>
+        <w:rPr>
+          <w:rFonts w:hint="eastAsia"/>
+        </w:rPr>
+        <w:t>:</w:t>
+      </w:r>
+    </w:p>
+    <w:p>
+      <w:r>
+        <w:rPr>
+          <w:rFonts w:hint="eastAsia"/>
+        </w:rPr>
+        <w:tab/>
+      </w:r>
+      <w:r>
+        <w:rPr>
+          <w:rFonts w:hint="eastAsia"/>
+        </w:rPr>
+        <w:t>中间变量</w:t>
+      </w:r>
+      <w:r>
+        <w:rPr>
+          <w:rFonts w:hint="eastAsia"/>
+        </w:rPr>
+        <w:t xml:space="preserve"> = </w:t>
+      </w:r>
+      <w:r>
+        <w:rPr>
+          <w:rFonts w:hint="eastAsia"/>
+        </w:rPr>
+        <w:t>关键字</w:t>
+      </w:r>
+      <w:r>
+        <w:rPr>
+          <w:rFonts w:hint="eastAsia"/>
+        </w:rPr>
+        <w:t>%(</w:t>
+      </w:r>
+      <w:r>
+        <w:rPr>
+          <w:rFonts w:hint="eastAsia"/>
+        </w:rPr>
+        <w:t>数据库数量</w:t>
+      </w:r>
+      <w:r>
+        <w:rPr>
+          <w:rFonts w:hint="eastAsia"/>
+        </w:rPr>
+        <w:t>*</w:t>
+      </w:r>
+      <w:r>
+        <w:rPr>
+          <w:rFonts w:hint="eastAsia"/>
+        </w:rPr>
+        <w:t>单库数据表的数量</w:t>
+      </w:r>
+      <w:r>
+        <w:rPr>
+          <w:rFonts w:hint="eastAsia"/>
+        </w:rPr>
+        <w:t>)</w:t>
+      </w:r>
+    </w:p>
+    <w:p>
+      <w:r>
+        <w:rPr>
+          <w:rFonts w:hint="eastAsia"/>
+        </w:rPr>
+        <w:t xml:space="preserve"> </w:t>
+      </w:r>
+      <w:r>
+        <w:rPr>
+          <w:rFonts w:hint="eastAsia"/>
+        </w:rPr>
+        <w:tab/>
+      </w:r>
+      <w:r>
+        <w:rPr>
+          <w:rFonts w:hint="eastAsia"/>
+        </w:rPr>
+        <w:t>库</w:t>
+      </w:r>
+      <w:r>
+        <w:rPr>
+          <w:rFonts w:hint="eastAsia"/>
+        </w:rPr>
+        <w:t xml:space="preserve"> = </w:t>
+      </w:r>
+      <w:r>
+        <w:rPr>
+          <w:rFonts w:hint="eastAsia"/>
+        </w:rPr>
+        <w:t>取整</w:t>
+      </w:r>
+      <w:r>
+        <w:rPr>
+          <w:rFonts w:hint="eastAsia"/>
+        </w:rPr>
+        <w:t>(</w:t>
+      </w:r>
+      <w:r>
+        <w:rPr>
+          <w:rFonts w:hint="eastAsia"/>
+        </w:rPr>
+        <w:t>中间变量</w:t>
+      </w:r>
+      <w:r>
+        <w:rPr>
+          <w:rFonts w:hint="eastAsia"/>
+        </w:rPr>
+        <w:t>/</w:t>
+      </w:r>
+      <w:r>
+        <w:rPr>
+          <w:rFonts w:hint="eastAsia"/>
+        </w:rPr>
+        <w:t>单库数据表的数量</w:t>
+      </w:r>
+      <w:r>
+        <w:rPr>
+          <w:rFonts w:hint="eastAsia"/>
+        </w:rPr>
+        <w:t>)</w:t>
+      </w:r>
+    </w:p>
+    <w:p>
+      <w:r>
+        <w:rPr>
+          <w:rFonts w:hint="eastAsia"/>
+        </w:rPr>
+        <w:tab/>
+      </w:r>
+      <w:r>
+        <w:rPr>
+          <w:rFonts w:hint="eastAsia"/>
+        </w:rPr>
+        <w:t>表</w:t>
+      </w:r>
+      <w:r>
+        <w:rPr>
+          <w:rFonts w:hint="eastAsia"/>
+        </w:rPr>
+        <w:t xml:space="preserve"> = (</w:t>
+      </w:r>
+      <w:r>
+        <w:rPr>
+          <w:rFonts w:hint="eastAsia"/>
+        </w:rPr>
+        <w:t>中间变量</w:t>
+      </w:r>
+      <w:r>
+        <w:rPr>
+          <w:rFonts w:hint="eastAsia"/>
+        </w:rPr>
+        <w:t>%</w:t>
+      </w:r>
+      <w:r>
+        <w:rPr>
+          <w:rFonts w:hint="eastAsia"/>
+        </w:rPr>
+        <w:t>单库数据表数量</w:t>
+      </w:r>
+      <w:r>
+        <w:rPr>
+          <w:rFonts w:hint="eastAsia"/>
+        </w:rPr>
+        <w:t>)</w:t>
+      </w:r>
+    </w:p>
+    <w:p>
+      <w:r>
+        <w:rPr>
+          <w:rFonts w:hint="eastAsia"/>
+        </w:rPr>
+        <w:t>分表的几种方式</w:t>
+      </w:r>
+      <w:r>
+        <w:rPr>
+          <w:rFonts w:hint="eastAsia"/>
+        </w:rPr>
+        <w:t>:</w:t>
+      </w:r>
+    </w:p>
+    <w:p>
       <w:pPr>
         <w:rPr>
           <w:rFonts w:hint="eastAsia"/>
@@ -12,7 +746,427 @@
         <w:rPr>
           <w:rFonts w:hint="eastAsia"/>
         </w:rPr>
-        <w:t>分表管理</w:t>
+        <w:tab/>
+        <w:t xml:space="preserve">1.mysql </w:t>
+      </w:r>
+      <w:r>
+        <w:rPr>
+          <w:rFonts w:hint="eastAsia"/>
+        </w:rPr>
+        <w:t>集群事实上它并不是分表</w:t>
+      </w:r>
+      <w:r>
+        <w:rPr>
+          <w:rFonts w:hint="eastAsia"/>
+        </w:rPr>
+        <w:t>,</w:t>
+      </w:r>
+      <w:r>
+        <w:rPr>
+          <w:rFonts w:hint="eastAsia"/>
+        </w:rPr>
+        <w:t>但他可以分担数据库的操作次数</w:t>
+      </w:r>
+      <w:r>
+        <w:rPr>
+          <w:rFonts w:hint="eastAsia"/>
+        </w:rPr>
+        <w:t>,</w:t>
+      </w:r>
+      <w:r>
+        <w:rPr>
+          <w:rFonts w:hint="eastAsia"/>
+        </w:rPr>
+        <w:t>将任务分担到堕胎数据库中</w:t>
+      </w:r>
+      <w:r>
+        <w:rPr>
+          <w:rFonts w:hint="eastAsia"/>
+        </w:rPr>
+        <w:t>,</w:t>
+      </w:r>
+      <w:r>
+        <w:rPr>
+          <w:rFonts w:hint="eastAsia"/>
+        </w:rPr>
+        <w:t>集群可以读写分离</w:t>
+      </w:r>
+      <w:r>
+        <w:rPr>
+          <w:rFonts w:hint="eastAsia"/>
+        </w:rPr>
+        <w:t>,</w:t>
+      </w:r>
+      <w:r>
+        <w:rPr>
+          <w:rFonts w:hint="eastAsia"/>
+        </w:rPr>
+        <w:t>减轻读写压力</w:t>
+      </w:r>
+      <w:r>
+        <w:rPr>
+          <w:rFonts w:hint="eastAsia"/>
+        </w:rPr>
+        <w:t>,</w:t>
+      </w:r>
+      <w:r>
+        <w:rPr>
+          <w:rFonts w:hint="eastAsia"/>
+        </w:rPr>
+        <w:t>从而提升数据库的性能</w:t>
+      </w:r>
+      <w:r>
+        <w:rPr>
+          <w:rFonts w:hint="eastAsia"/>
+        </w:rPr>
+        <w:t>.</w:t>
+      </w:r>
+    </w:p>
+    <w:p>
+      <w:pPr>
+        <w:rPr>
+          <w:rFonts w:hint="eastAsia"/>
+        </w:rPr>
+      </w:pPr>
+      <w:r>
+        <w:rPr>
+          <w:rFonts w:hint="eastAsia"/>
+        </w:rPr>
+        <w:tab/>
+        <w:t>2.</w:t>
+      </w:r>
+      <w:r>
+        <w:rPr>
+          <w:rFonts w:hint="eastAsia"/>
+        </w:rPr>
+        <w:t>自定义规则分表</w:t>
+      </w:r>
+    </w:p>
+    <w:p>
+      <w:pPr>
+        <w:rPr>
+          <w:rFonts w:hint="eastAsia"/>
+        </w:rPr>
+      </w:pPr>
+      <w:r>
+        <w:rPr>
+          <w:rFonts w:hint="eastAsia"/>
+        </w:rPr>
+        <w:tab/>
+      </w:r>
+      <w:r>
+        <w:rPr>
+          <w:rFonts w:hint="eastAsia"/>
+        </w:rPr>
+        <w:t>大表可以根据业务的规则来分解成为多个子表</w:t>
+      </w:r>
+      <w:r>
+        <w:rPr>
+          <w:rFonts w:hint="eastAsia"/>
+        </w:rPr>
+        <w:t>,</w:t>
+      </w:r>
+    </w:p>
+    <w:p>
+      <w:pPr>
+        <w:rPr>
+          <w:rFonts w:hint="eastAsia"/>
+        </w:rPr>
+      </w:pPr>
+      <w:r>
+        <w:rPr>
+          <w:rFonts w:hint="eastAsia"/>
+        </w:rPr>
+        <w:tab/>
+      </w:r>
+      <w:r>
+        <w:rPr>
+          <w:rFonts w:hint="eastAsia"/>
+        </w:rPr>
+        <w:t>分表的规则和分区的规则一样也分为</w:t>
+      </w:r>
+      <w:proofErr w:type="spellStart"/>
+      <w:r>
+        <w:rPr>
+          <w:rFonts w:hint="eastAsia"/>
+        </w:rPr>
+        <w:t>range,list,hash,key</w:t>
+      </w:r>
+      <w:proofErr w:type="spellEnd"/>
+      <w:r>
+        <w:rPr>
+          <w:rFonts w:hint="eastAsia"/>
+        </w:rPr>
+        <w:t>,</w:t>
+      </w:r>
+      <w:r>
+        <w:rPr>
+          <w:rFonts w:hint="eastAsia"/>
+        </w:rPr>
+        <w:t>复合模式</w:t>
+      </w:r>
+      <w:r>
+        <w:rPr>
+          <w:rFonts w:hint="eastAsia"/>
+        </w:rPr>
+        <w:t>.</w:t>
+      </w:r>
+    </w:p>
+    <w:p>
+      <w:pPr>
+        <w:rPr>
+          <w:rFonts w:hint="eastAsia"/>
+        </w:rPr>
+      </w:pPr>
+      <w:r>
+        <w:rPr>
+          <w:rFonts w:hint="eastAsia"/>
+        </w:rPr>
+        <w:t>===============================================================================</w:t>
+      </w:r>
+    </w:p>
+    <w:p>
+      <w:pPr>
+        <w:rPr>
+          <w:rFonts w:hint="eastAsia"/>
+        </w:rPr>
+      </w:pPr>
+      <w:r>
+        <w:rPr>
+          <w:rFonts w:hint="eastAsia"/>
+        </w:rPr>
+        <w:t>以聊天信息为例</w:t>
+      </w:r>
+      <w:r>
+        <w:rPr>
+          <w:rFonts w:hint="eastAsia"/>
+        </w:rPr>
+        <w:t>,</w:t>
+      </w:r>
+    </w:p>
+    <w:p>
+      <w:pPr>
+        <w:rPr>
+          <w:rFonts w:hint="eastAsia"/>
+        </w:rPr>
+      </w:pPr>
+      <w:r>
+        <w:rPr>
+          <w:rFonts w:hint="eastAsia"/>
+        </w:rPr>
+        <w:tab/>
+      </w:r>
+      <w:r>
+        <w:rPr>
+          <w:rFonts w:hint="eastAsia"/>
+        </w:rPr>
+        <w:t>新建</w:t>
+      </w:r>
+      <w:r>
+        <w:rPr>
+          <w:rFonts w:hint="eastAsia"/>
+        </w:rPr>
+        <w:t>10</w:t>
+      </w:r>
+      <w:r>
+        <w:rPr>
+          <w:rFonts w:hint="eastAsia"/>
+        </w:rPr>
+        <w:t>张表</w:t>
+      </w:r>
+      <w:r>
+        <w:rPr>
+          <w:rFonts w:hint="eastAsia"/>
+        </w:rPr>
+        <w:t>,message00,</w:t>
+      </w:r>
+      <w:r>
+        <w:rPr>
+          <w:rFonts w:hint="eastAsia"/>
+        </w:rPr>
+        <w:t xml:space="preserve"> </w:t>
+      </w:r>
+      <w:r>
+        <w:rPr>
+          <w:rFonts w:hint="eastAsia"/>
+        </w:rPr>
+        <w:t>message01,</w:t>
+      </w:r>
+      <w:r>
+        <w:rPr>
+          <w:rFonts w:hint="eastAsia"/>
+        </w:rPr>
+        <w:t xml:space="preserve"> </w:t>
+      </w:r>
+      <w:r>
+        <w:rPr>
+          <w:rFonts w:hint="eastAsia"/>
+        </w:rPr>
+        <w:t>message02,</w:t>
+      </w:r>
+      <w:r>
+        <w:rPr>
+          <w:rFonts w:hint="eastAsia"/>
+        </w:rPr>
+        <w:t xml:space="preserve"> </w:t>
+      </w:r>
+      <w:r>
+        <w:rPr>
+          <w:rFonts w:hint="eastAsia"/>
+        </w:rPr>
+        <w:t>message03,</w:t>
+      </w:r>
+      <w:r>
+        <w:rPr>
+          <w:rFonts w:hint="eastAsia"/>
+        </w:rPr>
+        <w:t xml:space="preserve"> </w:t>
+      </w:r>
+      <w:r>
+        <w:rPr>
+          <w:rFonts w:hint="eastAsia"/>
+        </w:rPr>
+        <w:t>message04,</w:t>
+      </w:r>
+      <w:r>
+        <w:rPr>
+          <w:rFonts w:hint="eastAsia"/>
+        </w:rPr>
+        <w:t xml:space="preserve"> </w:t>
+      </w:r>
+      <w:r>
+        <w:rPr>
+          <w:rFonts w:hint="eastAsia"/>
+        </w:rPr>
+        <w:t>message05,</w:t>
+      </w:r>
+      <w:r>
+        <w:rPr>
+          <w:rFonts w:hint="eastAsia"/>
+        </w:rPr>
+        <w:t xml:space="preserve"> </w:t>
+      </w:r>
+      <w:r>
+        <w:rPr>
+          <w:rFonts w:hint="eastAsia"/>
+        </w:rPr>
+        <w:t>message06,</w:t>
+      </w:r>
+      <w:r>
+        <w:rPr>
+          <w:rFonts w:hint="eastAsia"/>
+        </w:rPr>
+        <w:t xml:space="preserve"> </w:t>
+      </w:r>
+      <w:r>
+        <w:rPr>
+          <w:rFonts w:hint="eastAsia"/>
+        </w:rPr>
+        <w:t>message07,</w:t>
+      </w:r>
+      <w:r>
+        <w:rPr>
+          <w:rFonts w:hint="eastAsia"/>
+        </w:rPr>
+        <w:t xml:space="preserve"> </w:t>
+      </w:r>
+      <w:r>
+        <w:rPr>
+          <w:rFonts w:hint="eastAsia"/>
+        </w:rPr>
+        <w:t>message08,</w:t>
+      </w:r>
+      <w:r>
+        <w:rPr>
+          <w:rFonts w:hint="eastAsia"/>
+        </w:rPr>
+        <w:t xml:space="preserve"> </w:t>
+      </w:r>
+      <w:r>
+        <w:rPr>
+          <w:rFonts w:hint="eastAsia"/>
+        </w:rPr>
+        <w:t>message09</w:t>
+      </w:r>
+    </w:p>
+    <w:p>
+      <w:pPr>
+        <w:rPr>
+          <w:rFonts w:hint="eastAsia"/>
+        </w:rPr>
+      </w:pPr>
+      <w:r>
+        <w:rPr>
+          <w:rFonts w:hint="eastAsia"/>
+        </w:rPr>
+        <w:t>一个字段取到器</w:t>
+      </w:r>
+      <w:r>
+        <w:rPr>
+          <w:rFonts w:hint="eastAsia"/>
+        </w:rPr>
+        <w:t>hash</w:t>
+      </w:r>
+      <w:r>
+        <w:rPr>
+          <w:rFonts w:hint="eastAsia"/>
+        </w:rPr>
+        <w:t>值</w:t>
+      </w:r>
+      <w:r>
+        <w:rPr>
+          <w:rFonts w:hint="eastAsia"/>
+        </w:rPr>
+        <w:t>,</w:t>
+      </w:r>
+      <w:r>
+        <w:rPr>
+          <w:rFonts w:hint="eastAsia"/>
+        </w:rPr>
+        <w:t>取余</w:t>
+      </w:r>
+      <w:r>
+        <w:rPr>
+          <w:rFonts w:hint="eastAsia"/>
+        </w:rPr>
+        <w:t>-00</w:t>
+      </w:r>
+      <w:r>
+        <w:rPr>
+          <w:rFonts w:hint="eastAsia"/>
+        </w:rPr>
+        <w:t xml:space="preserve"> </w:t>
+      </w:r>
+    </w:p>
+    <w:p>
+      <w:pPr>
+        <w:rPr>
+          <w:rFonts w:hint="eastAsia"/>
+        </w:rPr>
+      </w:pPr>
+      <w:r>
+        <w:rPr>
+          <w:rFonts w:hint="eastAsia"/>
+        </w:rPr>
+        <w:tab/>
+      </w:r>
+      <w:r>
+        <w:rPr>
+          <w:rFonts w:hint="eastAsia"/>
+        </w:rPr>
+        <w:t>简单</w:t>
+      </w:r>
+      <w:r>
+        <w:rPr>
+          <w:rFonts w:hint="eastAsia"/>
+        </w:rPr>
+        <w:t>java</w:t>
+      </w:r>
+      <w:r>
+        <w:rPr>
+          <w:rFonts w:hint="eastAsia"/>
+        </w:rPr>
+        <w:t>代码</w:t>
       </w:r>
       <w:r>
         <w:rPr>
@@ -22,6 +1176,65 @@
       </w:r>
     </w:p>
     <w:p>
+      <w:r>
+        <w:rPr>
+          <w:rFonts w:hint="eastAsia"/>
+        </w:rPr>
+        <w:tab/>
+      </w:r>
+      <w:r>
+        <w:rPr>
+          <w:rFonts w:hint="eastAsia"/>
+        </w:rPr>
+        <w:tab/>
+      </w:r>
+      <w:r>
+        <w:rPr>
+          <w:rFonts w:hint="eastAsia"/>
+        </w:rPr>
+        <w:tab/>
+      </w:r>
+      <w:r>
+        <w:t>String</w:t>
+      </w:r>
+      <w:r>
+        <w:rPr>
+          <w:rFonts w:hint="eastAsia"/>
+        </w:rPr>
+        <w:t xml:space="preserve"> </w:t>
+      </w:r>
+      <w:proofErr w:type="spellStart"/>
+      <w:r>
+        <w:rPr>
+          <w:rFonts w:hint="eastAsia"/>
+        </w:rPr>
+        <w:t>use</w:t>
+      </w:r>
+      <w:r>
+        <w:t>rId</w:t>
+      </w:r>
+      <w:proofErr w:type="spellEnd"/>
+      <w:r>
+        <w:t xml:space="preserve"> =</w:t>
+      </w:r>
+      <w:proofErr w:type="spellStart"/>
+      <w:r>
+        <w:t>UUID.randomUUID</w:t>
+      </w:r>
+      <w:proofErr w:type="spellEnd"/>
+      <w:r>
+        <w:t>().</w:t>
+      </w:r>
+      <w:proofErr w:type="spellStart"/>
+      <w:r>
+        <w:t>toString</w:t>
+      </w:r>
+      <w:proofErr w:type="spellEnd"/>
+      <w:r>
+        <w:t>();</w:t>
+      </w:r>
+    </w:p>
+    <w:p>
       <w:pPr>
         <w:rPr>
           <w:rFonts w:hint="eastAsia"/>
@@ -32,13 +1245,169 @@
           <w:rFonts w:hint="eastAsia"/>
         </w:rPr>
         <w:tab/>
-        <w:t>1.mysql</w:t>
-      </w:r>
-      <w:r>
-        <w:rPr>
-          <w:rFonts w:hint="eastAsia"/>
-        </w:rPr>
-        <w:t>集群</w:t>
+      </w:r>
+      <w:r>
+        <w:rPr>
+          <w:rFonts w:hint="eastAsia"/>
+        </w:rPr>
+        <w:tab/>
+      </w:r>
+      <w:r>
+        <w:rPr>
+          <w:rFonts w:hint="eastAsia"/>
+        </w:rPr>
+        <w:tab/>
+      </w:r>
+      <w:proofErr w:type="spellStart"/>
+      <w:r>
+        <w:rPr>
+          <w:rFonts w:hint="eastAsia"/>
+        </w:rPr>
+        <w:t>System.out.println</w:t>
+      </w:r>
+      <w:proofErr w:type="spellEnd"/>
+      <w:r>
+        <w:rPr>
+          <w:rFonts w:hint="eastAsia"/>
+        </w:rPr>
+        <w:t>(</w:t>
+      </w:r>
+      <w:proofErr w:type="spellStart"/>
+      <w:r>
+        <w:rPr>
+          <w:rFonts w:hint="eastAsia"/>
+        </w:rPr>
+        <w:t>userId</w:t>
+      </w:r>
+      <w:proofErr w:type="spellEnd"/>
+      <w:r>
+        <w:rPr>
+          <w:rFonts w:hint="eastAsia"/>
+        </w:rPr>
+        <w:t>+"hash</w:t>
+      </w:r>
+      <w:r>
+        <w:rPr>
+          <w:rFonts w:hint="eastAsia"/>
+        </w:rPr>
+        <w:t>值</w:t>
+      </w:r>
+      <w:r>
+        <w:rPr>
+          <w:rFonts w:hint="eastAsia"/>
+        </w:rPr>
+        <w:t>:"+</w:t>
+      </w:r>
+      <w:proofErr w:type="spellStart"/>
+      <w:r>
+        <w:rPr>
+          <w:rFonts w:hint="eastAsia"/>
+        </w:rPr>
+        <w:t>userId.hashCode</w:t>
+      </w:r>
+      <w:proofErr w:type="spellEnd"/>
+      <w:r>
+        <w:rPr>
+          <w:rFonts w:hint="eastAsia"/>
+        </w:rPr>
+        <w:t>());</w:t>
+      </w:r>
+    </w:p>
+    <w:p>
+      <w:pPr>
+        <w:rPr>
+          <w:rFonts w:hint="eastAsia"/>
+        </w:rPr>
+      </w:pPr>
+      <w:r>
+        <w:rPr>
+          <w:rFonts w:hint="eastAsia"/>
+        </w:rPr>
+        <w:tab/>
+      </w:r>
+      <w:r>
+        <w:rPr>
+          <w:rFonts w:hint="eastAsia"/>
+        </w:rPr>
+        <w:tab/>
+      </w:r>
+      <w:r>
+        <w:rPr>
+          <w:rFonts w:hint="eastAsia"/>
+        </w:rPr>
+        <w:tab/>
+      </w:r>
+      <w:proofErr w:type="spellStart"/>
+      <w:r>
+        <w:rPr>
+          <w:rFonts w:hint="eastAsia"/>
+        </w:rPr>
+        <w:t>System.out.println</w:t>
+      </w:r>
+      <w:proofErr w:type="spellEnd"/>
+      <w:r>
+        <w:rPr>
+          <w:rFonts w:hint="eastAsia"/>
+        </w:rPr>
+        <w:t>("</w:t>
+      </w:r>
+      <w:r>
+        <w:rPr>
+          <w:rFonts w:hint="eastAsia"/>
+        </w:rPr>
+        <w:t>这个用户的信息将要放置的表为</w:t>
+      </w:r>
+      <w:r>
+        <w:rPr>
+          <w:rFonts w:hint="eastAsia"/>
+        </w:rPr>
+        <w:t>:"+</w:t>
+      </w:r>
+      <w:proofErr w:type="spellStart"/>
+      <w:r>
+        <w:rPr>
+          <w:rFonts w:hint="eastAsia"/>
+        </w:rPr>
+        <w:t>userId.hashCode</w:t>
+      </w:r>
+      <w:proofErr w:type="spellEnd"/>
+      <w:r>
+        <w:rPr>
+          <w:rFonts w:hint="eastAsia"/>
+        </w:rPr>
+        <w:t>()%10);</w:t>
+      </w:r>
+    </w:p>
+    <w:p>
+      <w:pPr>
+        <w:rPr>
+          <w:rFonts w:hint="eastAsia"/>
+        </w:rPr>
+      </w:pPr>
+      <w:r>
+        <w:tab/>
+      </w:r>
+      <w:r>
+        <w:tab/>
+      </w:r>
+    </w:p>
+    <w:p>
+      <w:pPr>
+        <w:rPr>
+          <w:rFonts w:hint="eastAsia"/>
+        </w:rPr>
+      </w:pPr>
+      <w:r>
+        <w:rPr>
+          <w:rFonts w:hint="eastAsia"/>
+        </w:rPr>
+        <w:tab/>
+      </w:r>
+      <w:r>
+        <w:rPr>
+          <w:rFonts w:hint="eastAsia"/>
+        </w:rPr>
+        <w:t>优点</w:t>
       </w:r>
       <w:r>
         <w:rPr>
@@ -50,19 +1419,205 @@
         <w:rPr>
           <w:rFonts w:hint="eastAsia"/>
         </w:rPr>
+        <w:t>避免一张表出现几百万条数据</w:t>
+      </w:r>
+      <w:r>
+        <w:rPr>
+          <w:rFonts w:hint="eastAsia"/>
+        </w:rPr>
+        <w:t>,</w:t>
+      </w:r>
+      <w:r>
+        <w:rPr>
+          <w:rFonts w:hint="eastAsia"/>
+        </w:rPr>
+        <w:t>缩短了一条</w:t>
+      </w:r>
+      <w:proofErr w:type="spellStart"/>
+      <w:r>
+        <w:rPr>
+          <w:rFonts w:hint="eastAsia"/>
+        </w:rPr>
+        <w:t>sql</w:t>
+      </w:r>
+      <w:proofErr w:type="spellEnd"/>
+      <w:r>
+        <w:rPr>
+          <w:rFonts w:hint="eastAsia"/>
+        </w:rPr>
+        <w:t>的执行时间</w:t>
+      </w:r>
+      <w:r>
+        <w:rPr>
+          <w:rFonts w:hint="eastAsia"/>
+        </w:rPr>
+        <w:t>,</w:t>
+      </w:r>
+    </w:p>
+    <w:p>
+      <w:pPr>
+        <w:rPr>
+          <w:rFonts w:hint="eastAsia"/>
+        </w:rPr>
+      </w:pPr>
+      <w:r>
+        <w:rPr>
+          <w:rFonts w:hint="eastAsia"/>
+        </w:rPr>
+        <w:tab/>
+      </w:r>
+      <w:r>
+        <w:rPr>
+          <w:rFonts w:hint="eastAsia"/>
+        </w:rPr>
+        <w:t>缺点</w:t>
+      </w:r>
+      <w:r>
+        <w:rPr>
+          <w:rFonts w:hint="eastAsia"/>
+        </w:rPr>
+        <w:t>:</w:t>
+      </w:r>
+      <w:r>
+        <w:rPr>
+          <w:rFonts w:hint="eastAsia"/>
+        </w:rPr>
+        <w:t>当一种规则确定以后</w:t>
+      </w:r>
+      <w:r>
+        <w:rPr>
+          <w:rFonts w:hint="eastAsia"/>
+        </w:rPr>
+        <w:t>,</w:t>
+      </w:r>
+      <w:r>
+        <w:rPr>
+          <w:rFonts w:hint="eastAsia"/>
+        </w:rPr>
+        <w:t>打破这条规则就很麻烦</w:t>
+      </w:r>
+      <w:r>
+        <w:rPr>
+          <w:rFonts w:hint="eastAsia"/>
+        </w:rPr>
+        <w:t>,</w:t>
+      </w:r>
+      <w:r>
+        <w:rPr>
+          <w:rFonts w:hint="eastAsia"/>
+        </w:rPr>
+        <w:t>修改规则</w:t>
+      </w:r>
+      <w:r>
+        <w:rPr>
+          <w:rFonts w:hint="eastAsia"/>
+        </w:rPr>
+        <w:t>,</w:t>
+      </w:r>
+      <w:r>
+        <w:rPr>
+          <w:rFonts w:hint="eastAsia"/>
+        </w:rPr>
+        <w:t>数据存储出差</w:t>
+      </w:r>
+      <w:r>
+        <w:rPr>
+          <w:rFonts w:hint="eastAsia"/>
+        </w:rPr>
+        <w:t>,</w:t>
+      </w:r>
+      <w:r>
+        <w:rPr>
+          <w:rFonts w:hint="eastAsia"/>
+        </w:rPr>
+        <w:t>扩展性很差</w:t>
+      </w:r>
+      <w:r>
+        <w:rPr>
+          <w:rFonts w:hint="eastAsia"/>
+        </w:rPr>
+        <w:t>,</w:t>
+      </w:r>
+    </w:p>
+    <w:p>
+      <w:pPr>
+        <w:rPr>
+          <w:rFonts w:hint="eastAsia"/>
+        </w:rPr>
+      </w:pPr>
+      <w:r>
+        <w:rPr>
+          <w:rFonts w:hint="eastAsia"/>
+        </w:rPr>
+        <w:tab/>
+        <w:t>3.</w:t>
+      </w:r>
+      <w:r>
+        <w:rPr>
+          <w:rFonts w:hint="eastAsia"/>
+        </w:rPr>
         <w:t>利用</w:t>
       </w:r>
       <w:r>
         <w:rPr>
           <w:rFonts w:hint="eastAsia"/>
         </w:rPr>
-        <w:t xml:space="preserve">mysql cluster,mysql proxy,mysql replication,drdb </w:t>
-      </w:r>
-      <w:r>
-        <w:rPr>
-          <w:rFonts w:hint="eastAsia"/>
-        </w:rPr>
-        <w:t>等等</w:t>
+        <w:t>merge</w:t>
+      </w:r>
+      <w:r>
+        <w:rPr>
+          <w:rFonts w:hint="eastAsia"/>
+        </w:rPr>
+        <w:t>存储引擎来实现分表</w:t>
+      </w:r>
+    </w:p>
+    <w:p>
+      <w:pPr>
+        <w:rPr>
+          <w:rFonts w:hint="eastAsia"/>
+        </w:rPr>
+      </w:pPr>
+      <w:r>
+        <w:rPr>
+          <w:rFonts w:hint="eastAsia"/>
+        </w:rPr>
+        <w:tab/>
+      </w:r>
+      <w:r>
+        <w:rPr>
+          <w:rFonts w:hint="eastAsia"/>
+        </w:rPr>
+        <w:tab/>
+      </w:r>
+      <w:r>
+        <w:rPr>
+          <w:rFonts w:hint="eastAsia"/>
+        </w:rPr>
+        <w:t>这种情况适用于</w:t>
+      </w:r>
+      <w:r>
+        <w:rPr>
+          <w:rFonts w:hint="eastAsia"/>
+        </w:rPr>
+        <w:t>,</w:t>
+      </w:r>
+      <w:r>
+        <w:rPr>
+          <w:rFonts w:hint="eastAsia"/>
+        </w:rPr>
+        <w:t>实现没有考虑</w:t>
+      </w:r>
+      <w:r>
+        <w:rPr>
+          <w:rFonts w:hint="eastAsia"/>
+        </w:rPr>
+        <w:t>,</w:t>
+      </w:r>
+      <w:r>
+        <w:rPr>
+          <w:rFonts w:hint="eastAsia"/>
+        </w:rPr>
+        <w:t>现在已经出现了查询慢的情况</w:t>
       </w:r>
       <w:r>
         <w:rPr>
@@ -87,43 +1642,546 @@
         <w:rPr>
           <w:rFonts w:hint="eastAsia"/>
         </w:rPr>
-        <w:t>做</w:t>
-      </w:r>
+        <w:t>此处创建表</w:t>
+      </w:r>
+      <w:r>
+        <w:rPr>
+          <w:rFonts w:hint="eastAsia"/>
+        </w:rPr>
+        <w:t>1,</w:t>
+      </w:r>
+      <w:r>
+        <w:rPr>
+          <w:rFonts w:hint="eastAsia"/>
+        </w:rPr>
+        <w:t>表</w:t>
+      </w:r>
+      <w:r>
+        <w:rPr>
+          <w:rFonts w:hint="eastAsia"/>
+        </w:rPr>
+        <w:t>2,</w:t>
+      </w:r>
+      <w:r>
+        <w:rPr>
+          <w:rFonts w:hint="eastAsia"/>
+        </w:rPr>
+        <w:t>合并表</w:t>
+      </w:r>
+      <w:r>
+        <w:rPr>
+          <w:rFonts w:hint="eastAsia"/>
+        </w:rPr>
+        <w:t>1</w:t>
+      </w:r>
+      <w:r>
+        <w:rPr>
+          <w:rFonts w:hint="eastAsia"/>
+        </w:rPr>
+        <w:t>和</w:t>
+      </w:r>
+      <w:r>
+        <w:rPr>
+          <w:rFonts w:hint="eastAsia"/>
+        </w:rPr>
+        <w:t>2</w:t>
+      </w:r>
+      <w:r>
+        <w:rPr>
+          <w:rFonts w:hint="eastAsia"/>
+        </w:rPr>
+        <w:t>成为表</w:t>
+      </w:r>
+      <w:r>
+        <w:rPr>
+          <w:rFonts w:hint="eastAsia"/>
+        </w:rPr>
+        <w:t>3,</w:t>
+      </w:r>
+      <w:r>
+        <w:rPr>
+          <w:rFonts w:hint="eastAsia"/>
+        </w:rPr>
+        <w:t>合并后主键有冲突</w:t>
+      </w:r>
+      <w:r>
+        <w:rPr>
+          <w:rFonts w:hint="eastAsia"/>
+        </w:rPr>
+        <w:t>,</w:t>
+      </w:r>
+      <w:r>
+        <w:rPr>
+          <w:rFonts w:hint="eastAsia"/>
+        </w:rPr>
+        <w:t>然后合并时是先创建表</w:t>
+      </w:r>
+      <w:r>
+        <w:rPr>
+          <w:rFonts w:hint="eastAsia"/>
+        </w:rPr>
+        <w:t>,</w:t>
+      </w:r>
+      <w:r>
+        <w:rPr>
+          <w:rFonts w:hint="eastAsia"/>
+        </w:rPr>
+        <w:t>再将数据插入表中</w:t>
+      </w:r>
+      <w:r>
+        <w:rPr>
+          <w:rFonts w:hint="eastAsia"/>
+        </w:rPr>
+        <w:t>,</w:t>
+      </w:r>
+      <w:r>
+        <w:rPr>
+          <w:rFonts w:hint="eastAsia"/>
+        </w:rPr>
+        <w:t>此时原来的主键会一致</w:t>
+      </w:r>
+      <w:r>
+        <w:rPr>
+          <w:rFonts w:hint="eastAsia"/>
+        </w:rPr>
+        <w:t>,</w:t>
+      </w:r>
+      <w:r>
+        <w:rPr>
+          <w:rFonts w:hint="eastAsia"/>
+        </w:rPr>
+        <w:t>在表</w:t>
+      </w:r>
+      <w:r>
+        <w:rPr>
+          <w:rFonts w:hint="eastAsia"/>
+        </w:rPr>
+        <w:t>3</w:t>
+      </w:r>
+      <w:r>
+        <w:rPr>
+          <w:rFonts w:hint="eastAsia"/>
+        </w:rPr>
+        <w:t>中插入数据</w:t>
+      </w:r>
+      <w:r>
+        <w:rPr>
+          <w:rFonts w:hint="eastAsia"/>
+        </w:rPr>
+        <w:t>,</w:t>
+      </w:r>
+      <w:r>
+        <w:rPr>
+          <w:rFonts w:hint="eastAsia"/>
+        </w:rPr>
+        <w:t>在原来的表</w:t>
+      </w:r>
+      <w:r>
+        <w:rPr>
+          <w:rFonts w:hint="eastAsia"/>
+        </w:rPr>
+        <w:t>2</w:t>
+      </w:r>
+      <w:r>
+        <w:rPr>
+          <w:rFonts w:hint="eastAsia"/>
+        </w:rPr>
+        <w:t>中会存在插入</w:t>
+      </w:r>
+      <w:r>
+        <w:rPr>
+          <w:rFonts w:hint="eastAsia"/>
+        </w:rPr>
+        <w:t>3</w:t>
+      </w:r>
+      <w:r>
+        <w:rPr>
+          <w:rFonts w:hint="eastAsia"/>
+        </w:rPr>
+        <w:t>表中的数据</w:t>
+      </w:r>
+      <w:r>
+        <w:rPr>
+          <w:rFonts w:hint="eastAsia"/>
+        </w:rPr>
+        <w:t>.</w:t>
+      </w:r>
+    </w:p>
+    <w:p>
+      <w:pPr>
+        <w:rPr>
+          <w:rFonts w:hint="eastAsia"/>
+        </w:rPr>
+      </w:pPr>
+      <w:r>
+        <w:rPr>
+          <w:rFonts w:hint="eastAsia"/>
+        </w:rPr>
+        <w:tab/>
+      </w:r>
+      <w:r>
+        <w:rPr>
+          <w:rFonts w:hint="eastAsia"/>
+        </w:rPr>
+        <w:tab/>
+      </w:r>
+      <w:r>
+        <w:rPr>
+          <w:rFonts w:hint="eastAsia"/>
+        </w:rPr>
+        <w:t>此时更新表</w:t>
+      </w:r>
+      <w:r>
+        <w:rPr>
+          <w:rFonts w:hint="eastAsia"/>
+        </w:rPr>
+        <w:t>3</w:t>
+      </w:r>
+      <w:r>
+        <w:rPr>
+          <w:rFonts w:hint="eastAsia"/>
+        </w:rPr>
+        <w:t>中的数据</w:t>
+      </w:r>
+      <w:r>
+        <w:rPr>
+          <w:rFonts w:hint="eastAsia"/>
+        </w:rPr>
+        <w:t>,</w:t>
+      </w:r>
+      <w:r>
+        <w:rPr>
+          <w:rFonts w:hint="eastAsia"/>
+        </w:rPr>
+        <w:t>会同时修改表</w:t>
+      </w:r>
+      <w:r>
+        <w:rPr>
+          <w:rFonts w:hint="eastAsia"/>
+        </w:rPr>
+        <w:t>1</w:t>
+      </w:r>
+      <w:r>
+        <w:rPr>
+          <w:rFonts w:hint="eastAsia"/>
+        </w:rPr>
+        <w:t>表</w:t>
+      </w:r>
+      <w:r>
+        <w:rPr>
+          <w:rFonts w:hint="eastAsia"/>
+        </w:rPr>
+        <w:t xml:space="preserve">2 </w:t>
+      </w:r>
+      <w:r>
+        <w:rPr>
+          <w:rFonts w:hint="eastAsia"/>
+        </w:rPr>
+        <w:t>中的数据</w:t>
+      </w:r>
+      <w:r>
+        <w:rPr>
+          <w:rFonts w:hint="eastAsia"/>
+        </w:rPr>
+        <w:t xml:space="preserve"> </w:t>
+      </w:r>
+      <w:r>
+        <w:rPr>
+          <w:rFonts w:hint="eastAsia"/>
+        </w:rPr>
+        <w:t>.</w:t>
+      </w:r>
+    </w:p>
+    <w:p>
+      <w:pPr>
+        <w:rPr>
+          <w:rFonts w:hint="eastAsia"/>
+        </w:rPr>
+      </w:pPr>
+      <w:r>
+        <w:rPr>
+          <w:rFonts w:hint="eastAsia"/>
+        </w:rPr>
+        <w:tab/>
+      </w:r>
+      <w:r>
+        <w:rPr>
+          <w:rFonts w:hint="eastAsia"/>
+        </w:rPr>
+        <w:tab/>
+      </w:r>
+      <w:r>
+        <w:rPr>
+          <w:rFonts w:hint="eastAsia"/>
+        </w:rPr>
+        <w:t>一个</w:t>
+      </w:r>
+      <w:r>
+        <w:rPr>
+          <w:rFonts w:hint="eastAsia"/>
+        </w:rPr>
+        <w:t>merge</w:t>
+      </w:r>
+      <w:r>
+        <w:rPr>
+          <w:rFonts w:hint="eastAsia"/>
+        </w:rPr>
+        <w:t>表不能再真个表上维持</w:t>
+      </w:r>
+      <w:r>
+        <w:rPr>
+          <w:rFonts w:hint="eastAsia"/>
+        </w:rPr>
+        <w:t>unique</w:t>
+      </w:r>
+      <w:r>
+        <w:rPr>
+          <w:rFonts w:hint="eastAsia"/>
+        </w:rPr>
+        <w:t>约束</w:t>
+      </w:r>
+      <w:r>
+        <w:rPr>
+          <w:rFonts w:hint="eastAsia"/>
+        </w:rPr>
+        <w:t>.</w:t>
+      </w:r>
+      <w:r>
+        <w:rPr>
+          <w:rFonts w:hint="eastAsia"/>
+        </w:rPr>
+        <w:t>当插入一个数据时</w:t>
+      </w:r>
+      <w:r>
+        <w:rPr>
+          <w:rFonts w:hint="eastAsia"/>
+        </w:rPr>
+        <w:t>,</w:t>
+      </w:r>
+      <w:r>
+        <w:rPr>
+          <w:rFonts w:hint="eastAsia"/>
+        </w:rPr>
+        <w:t>数据进入</w:t>
+      </w:r>
+      <w:proofErr w:type="spellStart"/>
+      <w:r>
+        <w:rPr>
+          <w:rFonts w:hint="eastAsia"/>
+        </w:rPr>
+        <w:t>myisam</w:t>
+      </w:r>
+      <w:proofErr w:type="spellEnd"/>
+      <w:r>
+        <w:rPr>
+          <w:rFonts w:hint="eastAsia"/>
+        </w:rPr>
+        <w:t>表</w:t>
+      </w:r>
+      <w:r>
+        <w:rPr>
+          <w:rFonts w:hint="eastAsia"/>
+        </w:rPr>
+        <w:t>(</w:t>
+      </w:r>
+      <w:r>
+        <w:rPr>
+          <w:rFonts w:hint="eastAsia"/>
+        </w:rPr>
+        <w:t>取决于</w:t>
+      </w:r>
+      <w:proofErr w:type="spellStart"/>
+      <w:r>
+        <w:rPr>
+          <w:rFonts w:hint="eastAsia"/>
+        </w:rPr>
+        <w:t>insert_method</w:t>
+      </w:r>
+      <w:proofErr w:type="spellEnd"/>
+      <w:r>
+        <w:rPr>
+          <w:rFonts w:hint="eastAsia"/>
+        </w:rPr>
+        <w:t>的值</w:t>
+      </w:r>
+      <w:r>
+        <w:rPr>
+          <w:rFonts w:hint="eastAsia"/>
+        </w:rPr>
+        <w:t>)</w:t>
+      </w:r>
+      <w:r>
+        <w:rPr>
+          <w:rFonts w:hint="eastAsia"/>
+        </w:rPr>
+        <w:t>,</w:t>
+      </w:r>
+      <w:r>
+        <w:rPr>
+          <w:rFonts w:hint="eastAsia"/>
+        </w:rPr>
+        <w:t>会确保在那张表中唯一</w:t>
+      </w:r>
+      <w:r>
+        <w:rPr>
+          <w:rFonts w:hint="eastAsia"/>
+        </w:rPr>
+        <w:t>,</w:t>
+      </w:r>
+      <w:r>
+        <w:rPr>
+          <w:rFonts w:hint="eastAsia"/>
+        </w:rPr>
+        <w:t>单不是跨集合的所有表</w:t>
+      </w:r>
+      <w:r>
+        <w:rPr>
+          <w:rFonts w:hint="eastAsia"/>
+        </w:rPr>
+        <w:t>.</w:t>
+      </w:r>
+    </w:p>
+    <w:p>
+      <w:pPr>
+        <w:rPr>
+          <w:rFonts w:hint="eastAsia"/>
+        </w:rPr>
+      </w:pPr>
+      <w:r>
+        <w:rPr>
+          <w:rFonts w:hint="eastAsia"/>
+        </w:rPr>
+        <w:tab/>
+      </w:r>
+    </w:p>
+    <w:p>
+      <w:pPr>
+        <w:rPr>
+          <w:rFonts w:hint="eastAsia"/>
+        </w:rPr>
+      </w:pPr>
+      <w:r>
+        <w:rPr>
+          <w:rFonts w:hint="eastAsia"/>
+        </w:rPr>
+        <w:tab/>
+      </w:r>
+      <w:r>
+        <w:rPr>
+          <w:rFonts w:hint="eastAsia"/>
+        </w:rPr>
+        <w:tab/>
+      </w:r>
+      <w:r>
+        <w:rPr>
+          <w:rFonts w:hint="eastAsia"/>
+        </w:rPr>
+        <w:t>当创建一个</w:t>
+      </w:r>
+      <w:r>
+        <w:rPr>
+          <w:rFonts w:hint="eastAsia"/>
+        </w:rPr>
+        <w:t>merge</w:t>
+      </w:r>
+      <w:r>
+        <w:rPr>
+          <w:rFonts w:hint="eastAsia"/>
+        </w:rPr>
+        <w:t>表时</w:t>
+      </w:r>
+      <w:r>
+        <w:rPr>
+          <w:rFonts w:hint="eastAsia"/>
+        </w:rPr>
+        <w:t>,</w:t>
+      </w:r>
+      <w:r>
+        <w:rPr>
+          <w:rFonts w:hint="eastAsia"/>
+        </w:rPr>
+        <w:t>没有检查底层表的存在</w:t>
+      </w:r>
+      <w:r>
+        <w:rPr>
+          <w:rFonts w:hint="eastAsia"/>
+        </w:rPr>
+        <w:t>,</w:t>
+      </w:r>
+      <w:r>
+        <w:rPr>
+          <w:rFonts w:hint="eastAsia"/>
+        </w:rPr>
+        <w:t>具有相同的表结构</w:t>
+      </w:r>
+      <w:r>
+        <w:rPr>
+          <w:rFonts w:hint="eastAsia"/>
+        </w:rPr>
+        <w:t>,</w:t>
+      </w:r>
+      <w:r>
+        <w:rPr>
+          <w:rFonts w:hint="eastAsia"/>
+        </w:rPr>
+        <w:t>当</w:t>
+      </w:r>
+      <w:r>
+        <w:rPr>
+          <w:rFonts w:hint="eastAsia"/>
+        </w:rPr>
+        <w:t>merge</w:t>
+      </w:r>
+      <w:r>
+        <w:rPr>
+          <w:rFonts w:hint="eastAsia"/>
+        </w:rPr>
+        <w:t>表被使</w:t>
+      </w:r>
+      <w:r>
+        <w:rPr>
+          <w:rFonts w:hint="eastAsia"/>
+        </w:rPr>
+        <w:lastRenderedPageBreak/>
+        <w:t>用时</w:t>
+      </w:r>
+      <w:r>
+        <w:rPr>
+          <w:rFonts w:hint="eastAsia"/>
+        </w:rPr>
+        <w:t>,</w:t>
+      </w:r>
+      <w:proofErr w:type="spellStart"/>
       <w:r>
         <w:rPr>
           <w:rFonts w:hint="eastAsia"/>
         </w:rPr>
         <w:t>mysql</w:t>
       </w:r>
-      <w:r>
-        <w:rPr>
-          <w:rFonts w:hint="eastAsia"/>
-        </w:rPr>
-        <w:t>集群主要是减少了</w:t>
-      </w:r>
-      <w:r>
-        <w:rPr>
-          <w:rFonts w:hint="eastAsia"/>
-        </w:rPr>
-        <w:t>sql</w:t>
-      </w:r>
-      <w:r>
-        <w:rPr>
-          <w:rFonts w:hint="eastAsia"/>
-        </w:rPr>
-        <w:t>排队队列中</w:t>
-      </w:r>
-      <w:r>
-        <w:rPr>
-          <w:rFonts w:hint="eastAsia"/>
-        </w:rPr>
-        <w:t>sql</w:t>
-      </w:r>
-      <w:r>
-        <w:rPr>
-          <w:rFonts w:hint="eastAsia"/>
-        </w:rPr>
-        <w:t>的数量</w:t>
+      <w:proofErr w:type="spellEnd"/>
+      <w:r>
+        <w:rPr>
+          <w:rFonts w:hint="eastAsia"/>
+        </w:rPr>
+        <w:t>会检查每个被映射的表的记录长度是够相等</w:t>
+      </w:r>
+      <w:r>
+        <w:rPr>
+          <w:rFonts w:hint="eastAsia"/>
+        </w:rPr>
+        <w:t>,</w:t>
+      </w:r>
+      <w:r>
+        <w:rPr>
+          <w:rFonts w:hint="eastAsia"/>
+        </w:rPr>
+        <w:t>不可靠</w:t>
+      </w:r>
+      <w:r>
+        <w:rPr>
+          <w:rFonts w:hint="eastAsia"/>
+        </w:rPr>
+        <w:t>.</w:t>
       </w:r>
     </w:p>
     <w:p>
@@ -142,6 +2200,12 @@
         <w:rPr>
           <w:rFonts w:hint="eastAsia"/>
         </w:rPr>
+        <w:tab/>
+      </w:r>
+      <w:r>
+        <w:rPr>
+          <w:rFonts w:hint="eastAsia"/>
+        </w:rPr>
         <w:t>优点</w:t>
       </w:r>
       <w:r>
@@ -166,19 +2230,7 @@
         <w:rPr>
           <w:rFonts w:hint="eastAsia"/>
         </w:rPr>
-        <w:t>对于</w:t>
-      </w:r>
-      <w:r>
-        <w:rPr>
-          <w:rFonts w:hint="eastAsia"/>
-        </w:rPr>
-        <w:t>php</w:t>
-      </w:r>
-      <w:r>
-        <w:rPr>
-          <w:rFonts w:hint="eastAsia"/>
-        </w:rPr>
-        <w:t>代码没有分表后的复杂操作</w:t>
+        <w:t>程序代码改动不大</w:t>
       </w:r>
       <w:r>
         <w:rPr>
@@ -215,37 +2267,7 @@
         <w:rPr>
           <w:rFonts w:hint="eastAsia"/>
         </w:rPr>
-        <w:t>单个表的数量还是没有变</w:t>
-      </w:r>
-      <w:r>
-        <w:rPr>
-          <w:rFonts w:hint="eastAsia"/>
-        </w:rPr>
-        <w:t>,</w:t>
-      </w:r>
-      <w:r>
-        <w:rPr>
-          <w:rFonts w:hint="eastAsia"/>
-        </w:rPr>
-        <w:t>一次操作所花的时间还是那么多</w:t>
-      </w:r>
-      <w:r>
-        <w:rPr>
-          <w:rFonts w:hint="eastAsia"/>
-        </w:rPr>
-        <w:t>,</w:t>
-      </w:r>
-      <w:r>
-        <w:rPr>
-          <w:rFonts w:hint="eastAsia"/>
-        </w:rPr>
-        <w:t>硬件开销大</w:t>
-      </w:r>
-      <w:r>
-        <w:rPr>
-          <w:rFonts w:hint="eastAsia"/>
-        </w:rPr>
-        <w:t>.</w:t>
+        <w:t>效果比第二种差</w:t>
       </w:r>
     </w:p>
     <w:p>
@@ -254,31 +2276,6 @@
           <w:rFonts w:hint="eastAsia"/>
         </w:rPr>
       </w:pPr>
-      <w:r>
-        <w:rPr>
-          <w:rFonts w:hint="eastAsia"/>
-        </w:rPr>
-        <w:tab/>
-        <w:t>2.</w:t>
-      </w:r>
-      <w:r>
-        <w:rPr>
-          <w:rFonts w:hint="eastAsia"/>
-        </w:rPr>
-        <w:t>预先估计会出现的大数据并且访问频繁的表</w:t>
-      </w:r>
-      <w:r>
-        <w:rPr>
-          <w:rFonts w:hint="eastAsia"/>
-        </w:rPr>
-        <w:t>,</w:t>
-      </w:r>
-      <w:r>
-        <w:rPr>
-          <w:rFonts w:hint="eastAsia"/>
-        </w:rPr>
-        <w:t>将其分为若干表</w:t>
-      </w:r>
     </w:p>
     <w:p>
       <w:pPr>
@@ -291,471 +2288,6 @@
           <w:rFonts w:hint="eastAsia"/>
         </w:rPr>
         <w:tab/>
-      </w:r>
-      <w:r>
-        <w:rPr>
-          <w:rFonts w:hint="eastAsia"/>
-        </w:rPr>
-        <w:t>微信信息表</w:t>
-      </w:r>
-      <w:r>
-        <w:rPr>
-          <w:rFonts w:hint="eastAsia"/>
-        </w:rPr>
-        <w:t>,</w:t>
-      </w:r>
-      <w:r>
-        <w:rPr>
-          <w:rFonts w:hint="eastAsia"/>
-        </w:rPr>
-        <w:t>新建</w:t>
-      </w:r>
-      <w:r>
-        <w:rPr>
-          <w:rFonts w:hint="eastAsia"/>
-        </w:rPr>
-        <w:t>100</w:t>
-      </w:r>
-      <w:r>
-        <w:rPr>
-          <w:rFonts w:hint="eastAsia"/>
-        </w:rPr>
-        <w:t>个</w:t>
-      </w:r>
-      <w:r>
-        <w:rPr>
-          <w:rFonts w:hint="eastAsia"/>
-        </w:rPr>
-        <w:t>,</w:t>
-      </w:r>
-      <w:r>
-        <w:rPr>
-          <w:rFonts w:hint="eastAsia"/>
-        </w:rPr>
-        <w:t>根据用户的</w:t>
-      </w:r>
-      <w:r>
-        <w:rPr>
-          <w:rFonts w:hint="eastAsia"/>
-        </w:rPr>
-        <w:t>id</w:t>
-      </w:r>
-      <w:r>
-        <w:rPr>
-          <w:rFonts w:hint="eastAsia"/>
-        </w:rPr>
-        <w:t>来判断将这个用户的聊天信息放到那张表中</w:t>
-      </w:r>
-      <w:r>
-        <w:rPr>
-          <w:rFonts w:hint="eastAsia"/>
-        </w:rPr>
-        <w:t>,</w:t>
-      </w:r>
-    </w:p>
-    <w:p>
-      <w:pPr>
-        <w:rPr>
-          <w:rFonts w:hint="eastAsia"/>
-        </w:rPr>
-      </w:pPr>
-      <w:r>
-        <w:rPr>
-          <w:rFonts w:hint="eastAsia"/>
-        </w:rPr>
-        <w:t>数据存放的数据表</w:t>
-      </w:r>
-      <w:r>
-        <w:rPr>
-          <w:rFonts w:hint="eastAsia"/>
-        </w:rPr>
-        <w:t xml:space="preserve"> = </w:t>
-      </w:r>
-      <w:r>
-        <w:rPr>
-          <w:rFonts w:hint="eastAsia"/>
-        </w:rPr>
-        <w:t>分表字段的内容</w:t>
-      </w:r>
-      <w:r>
-        <w:rPr>
-          <w:rFonts w:hint="eastAsia"/>
-        </w:rPr>
-        <w:t>%</w:t>
-      </w:r>
-      <w:r>
-        <w:rPr>
-          <w:rFonts w:hint="eastAsia"/>
-        </w:rPr>
-        <w:t>分表数量</w:t>
-      </w:r>
-      <w:r>
-        <w:rPr>
-          <w:rFonts w:hint="eastAsia"/>
-        </w:rPr>
-        <w:t>.</w:t>
-      </w:r>
-    </w:p>
-    <w:p>
-      <w:pPr>
-        <w:rPr>
-          <w:rFonts w:hint="eastAsia"/>
-        </w:rPr>
-      </w:pPr>
-      <w:r>
-        <w:rPr>
-          <w:rFonts w:hint="eastAsia"/>
-        </w:rPr>
-        <w:tab/>
-      </w:r>
-      <w:r>
-        <w:rPr>
-          <w:rFonts w:hint="eastAsia"/>
-        </w:rPr>
-        <w:t>分表能够解决单表数据量过大带来的查询效率下降的问题</w:t>
-      </w:r>
-      <w:r>
-        <w:rPr>
-          <w:rFonts w:hint="eastAsia"/>
-        </w:rPr>
-        <w:t>,</w:t>
-      </w:r>
-      <w:r>
-        <w:rPr>
-          <w:rFonts w:hint="eastAsia"/>
-        </w:rPr>
-        <w:t>但不能给数据库的并发访问带来质的提升</w:t>
-      </w:r>
-      <w:r>
-        <w:rPr>
-          <w:rFonts w:hint="eastAsia"/>
-        </w:rPr>
-        <w:t>,</w:t>
-      </w:r>
-      <w:r>
-        <w:rPr>
-          <w:rFonts w:hint="eastAsia"/>
-        </w:rPr>
-        <w:t>面对高并发的写访问</w:t>
-      </w:r>
-      <w:r>
-        <w:rPr>
-          <w:rFonts w:hint="eastAsia"/>
-        </w:rPr>
-        <w:t>,</w:t>
-      </w:r>
-      <w:r>
-        <w:rPr>
-          <w:rFonts w:hint="eastAsia"/>
-        </w:rPr>
-        <w:t>我们需要对数据库进行拆分</w:t>
-      </w:r>
-      <w:r>
-        <w:rPr>
-          <w:rFonts w:hint="eastAsia"/>
-        </w:rPr>
-        <w:t>,</w:t>
-      </w:r>
-      <w:r>
-        <w:rPr>
-          <w:rFonts w:hint="eastAsia"/>
-        </w:rPr>
-        <w:t>来提高数据库的写入能力</w:t>
-      </w:r>
-      <w:r>
-        <w:rPr>
-          <w:rFonts w:hint="eastAsia"/>
-        </w:rPr>
-        <w:t>,</w:t>
-      </w:r>
-    </w:p>
-    <w:p>
-      <w:pPr>
-        <w:rPr>
-          <w:rFonts w:hint="eastAsia"/>
-        </w:rPr>
-      </w:pPr>
-      <w:r>
-        <w:rPr>
-          <w:rFonts w:hint="eastAsia"/>
-        </w:rPr>
-        <w:t>分库采用对关键字取模的方式</w:t>
-      </w:r>
-      <w:r>
-        <w:rPr>
-          <w:rFonts w:hint="eastAsia"/>
-        </w:rPr>
-        <w:t>,</w:t>
-      </w:r>
-      <w:r>
-        <w:rPr>
-          <w:rFonts w:hint="eastAsia"/>
-        </w:rPr>
-        <w:t>对数据库进行路由</w:t>
-      </w:r>
-      <w:r>
-        <w:rPr>
-          <w:rFonts w:hint="eastAsia"/>
-        </w:rPr>
-        <w:t>,</w:t>
-      </w:r>
-    </w:p>
-    <w:p>
-      <w:pPr>
-        <w:rPr>
-          <w:rFonts w:hint="eastAsia"/>
-        </w:rPr>
-      </w:pPr>
-      <w:r>
-        <w:rPr>
-          <w:rFonts w:hint="eastAsia"/>
-        </w:rPr>
-        <w:t>数据库</w:t>
-      </w:r>
-      <w:r>
-        <w:rPr>
-          <w:rFonts w:hint="eastAsia"/>
-        </w:rPr>
-        <w:t>=</w:t>
-      </w:r>
-      <w:r>
-        <w:rPr>
-          <w:rFonts w:hint="eastAsia"/>
-        </w:rPr>
-        <w:t>分库字段的内容</w:t>
-      </w:r>
-      <w:r>
-        <w:rPr>
-          <w:rFonts w:hint="eastAsia"/>
-        </w:rPr>
-        <w:t>%</w:t>
-      </w:r>
-      <w:r>
-        <w:rPr>
-          <w:rFonts w:hint="eastAsia"/>
-        </w:rPr>
-        <w:t>数据库的数量</w:t>
-      </w:r>
-    </w:p>
-    <w:p>
-      <w:pPr>
-        <w:rPr>
-          <w:rFonts w:hint="eastAsia"/>
-        </w:rPr>
-      </w:pPr>
-      <w:r>
-        <w:rPr>
-          <w:rFonts w:hint="eastAsia"/>
-        </w:rPr>
-        <w:tab/>
-      </w:r>
-      <w:r>
-        <w:rPr>
-          <w:rFonts w:hint="eastAsia"/>
-        </w:rPr>
-        <w:t>分表分库策略</w:t>
-      </w:r>
-      <w:r>
-        <w:rPr>
-          <w:rFonts w:hint="eastAsia"/>
-        </w:rPr>
-        <w:t>:</w:t>
-      </w:r>
-    </w:p>
-    <w:p>
-      <w:pPr>
-        <w:rPr>
-          <w:rFonts w:hint="eastAsia"/>
-        </w:rPr>
-      </w:pPr>
-      <w:r>
-        <w:rPr>
-          <w:rFonts w:hint="eastAsia"/>
-        </w:rPr>
-        <w:tab/>
-      </w:r>
-      <w:r>
-        <w:rPr>
-          <w:rFonts w:hint="eastAsia"/>
-        </w:rPr>
-        <w:t>中间变量</w:t>
-      </w:r>
-      <w:r>
-        <w:rPr>
-          <w:rFonts w:hint="eastAsia"/>
-        </w:rPr>
-        <w:t xml:space="preserve"> = </w:t>
-      </w:r>
-      <w:r>
-        <w:rPr>
-          <w:rFonts w:hint="eastAsia"/>
-        </w:rPr>
-        <w:t>关键字</w:t>
-      </w:r>
-      <w:r>
-        <w:rPr>
-          <w:rFonts w:hint="eastAsia"/>
-        </w:rPr>
-        <w:t>%(</w:t>
-      </w:r>
-      <w:r>
-        <w:rPr>
-          <w:rFonts w:hint="eastAsia"/>
-        </w:rPr>
-        <w:t>数据库数量</w:t>
-      </w:r>
-      <w:r>
-        <w:rPr>
-          <w:rFonts w:hint="eastAsia"/>
-        </w:rPr>
-        <w:t>*</w:t>
-      </w:r>
-      <w:r>
-        <w:rPr>
-          <w:rFonts w:hint="eastAsia"/>
-        </w:rPr>
-        <w:t>单库数据表的数量</w:t>
-      </w:r>
-      <w:r>
-        <w:rPr>
-          <w:rFonts w:hint="eastAsia"/>
-        </w:rPr>
-        <w:t>)</w:t>
-      </w:r>
-    </w:p>
-    <w:p>
-      <w:pPr>
-        <w:rPr>
-          <w:rFonts w:hint="eastAsia"/>
-        </w:rPr>
-      </w:pPr>
-      <w:r>
-        <w:rPr>
-          <w:rFonts w:hint="eastAsia"/>
-        </w:rPr>
-        <w:t xml:space="preserve"> </w:t>
-      </w:r>
-      <w:r>
-        <w:rPr>
-          <w:rFonts w:hint="eastAsia"/>
-        </w:rPr>
-        <w:tab/>
-      </w:r>
-      <w:r>
-        <w:rPr>
-          <w:rFonts w:hint="eastAsia"/>
-        </w:rPr>
-        <w:t>库</w:t>
-      </w:r>
-      <w:r>
-        <w:rPr>
-          <w:rFonts w:hint="eastAsia"/>
-        </w:rPr>
-        <w:t xml:space="preserve"> = </w:t>
-      </w:r>
-      <w:r>
-        <w:rPr>
-          <w:rFonts w:hint="eastAsia"/>
-        </w:rPr>
-        <w:t>取整</w:t>
-      </w:r>
-      <w:r>
-        <w:rPr>
-          <w:rFonts w:hint="eastAsia"/>
-        </w:rPr>
-        <w:t>(</w:t>
-      </w:r>
-      <w:r>
-        <w:rPr>
-          <w:rFonts w:hint="eastAsia"/>
-        </w:rPr>
-        <w:t>中间变量</w:t>
-      </w:r>
-      <w:r>
-        <w:rPr>
-          <w:rFonts w:hint="eastAsia"/>
-        </w:rPr>
-        <w:t>/</w:t>
-      </w:r>
-      <w:r>
-        <w:rPr>
-          <w:rFonts w:hint="eastAsia"/>
-        </w:rPr>
-        <w:t>单库数据表的数量</w:t>
-      </w:r>
-      <w:r>
-        <w:rPr>
-          <w:rFonts w:hint="eastAsia"/>
-        </w:rPr>
-        <w:t>)</w:t>
-      </w:r>
-    </w:p>
-    <w:p>
-      <w:pPr>
-        <w:rPr>
-          <w:rFonts w:hint="eastAsia"/>
-        </w:rPr>
-      </w:pPr>
-      <w:r>
-        <w:rPr>
-          <w:rFonts w:hint="eastAsia"/>
-        </w:rPr>
-        <w:tab/>
-      </w:r>
-      <w:r>
-        <w:rPr>
-          <w:rFonts w:hint="eastAsia"/>
-        </w:rPr>
-        <w:t>表</w:t>
-      </w:r>
-      <w:r>
-        <w:rPr>
-          <w:rFonts w:hint="eastAsia"/>
-        </w:rPr>
-        <w:t xml:space="preserve"> = (</w:t>
-      </w:r>
-      <w:r>
-        <w:rPr>
-          <w:rFonts w:hint="eastAsia"/>
-        </w:rPr>
-        <w:t>中间变量</w:t>
-      </w:r>
-      <w:r>
-        <w:rPr>
-          <w:rFonts w:hint="eastAsia"/>
-        </w:rPr>
-        <w:t>%</w:t>
-      </w:r>
-      <w:r>
-        <w:rPr>
-          <w:rFonts w:hint="eastAsia"/>
-        </w:rPr>
-        <w:t>单库数据表数量</w:t>
-      </w:r>
-      <w:r>
-        <w:rPr>
-          <w:rFonts w:hint="eastAsia"/>
-        </w:rPr>
-        <w:t>)</w:t>
-      </w:r>
-    </w:p>
-    <w:p>
-      <w:pPr>
-        <w:rPr>
-          <w:rFonts w:hint="eastAsia"/>
-        </w:rPr>
-      </w:pPr>
-      <w:r>
-        <w:rPr>
-          <w:rFonts w:hint="eastAsia"/>
-        </w:rPr>
-        <w:t>分表的几种方式</w:t>
-      </w:r>
-      <w:r>
-        <w:rPr>
-          <w:rFonts w:hint="eastAsia"/>
-        </w:rPr>
-        <w:t>:</w:t>
       </w:r>
     </w:p>
     <w:p/>
